--- a/img/Programmer.WatsonJoseph.docx
+++ b/img/Programmer.WatsonJoseph.docx
@@ -190,6 +190,39 @@
         </w:rPr>
         <w:t xml:space="preserve"> </w:t>
       </w:r>
+      <w:r>
+        <w:rPr>
+          <w:rFonts w:ascii="Calibri" w:eastAsia="Calibri" w:hAnsi="Calibri" w:cs="Calibri"/>
+          <w:color w:val="FFFFFF"/>
+        </w:rPr>
+        <w:t>•</w:t>
+      </w:r>
+      <w:r>
+        <w:rPr>
+          <w:rFonts w:ascii="Calibri" w:eastAsia="Calibri" w:hAnsi="Calibri" w:cs="Calibri"/>
+          <w:color w:val="FFFFFF"/>
+        </w:rPr>
+        <w:t xml:space="preserve"> </w:t>
+      </w:r>
+      <w:hyperlink r:id="rId11" w:history="1">
+        <w:r>
+          <w:rPr>
+            <w:rStyle w:val="Hyperlink"/>
+            <w:rFonts w:ascii="Segoe UI" w:hAnsi="Segoe UI" w:cs="Segoe UI"/>
+            <w:sz w:val="21"/>
+            <w:szCs w:val="21"/>
+            <w:shd w:val="clear" w:color="auto" w:fill="1D2226"/>
+          </w:rPr>
+          <w:t>linkedin.com/in/joe-watson-9a8097135</w:t>
+        </w:r>
+      </w:hyperlink>
+      <w:r>
+        <w:rPr>
+          <w:rFonts w:ascii="Calibri" w:eastAsia="Calibri" w:hAnsi="Calibri" w:cs="Calibri"/>
+          <w:color w:val="FFFFFF"/>
+        </w:rPr>
+        <w:t xml:space="preserve"> </w:t>
+      </w:r>
     </w:p>
     <w:p>
       <w:pPr>
@@ -225,13 +258,19 @@
         </w:rPr>
         <w:t xml:space="preserve">Portfolio:  </w:t>
       </w:r>
-      <w:r>
-        <w:rPr>
-          <w:rFonts w:ascii="Calibri" w:eastAsia="Calibri" w:hAnsi="Calibri" w:cs="Calibri"/>
-          <w:color w:val="FFFFFF"/>
-        </w:rPr>
-        <w:t>Request Walk-Through please</w:t>
-      </w:r>
+      <w:hyperlink r:id="rId12" w:history="1">
+        <w:r>
+          <w:rPr>
+            <w:rStyle w:val="Hyperlink"/>
+            <w:rFonts w:ascii="Segoe UI" w:hAnsi="Segoe UI" w:cs="Segoe UI"/>
+            <w:color w:val="FFFFFF" w:themeColor="background1"/>
+            <w:sz w:val="21"/>
+            <w:szCs w:val="21"/>
+            <w:highlight w:val="black"/>
+          </w:rPr>
+          <w:t>https://joe-watson-portfolio.netlify.app/</w:t>
+        </w:r>
+      </w:hyperlink>
     </w:p>
     <w:p>
       <w:pPr>
@@ -263,7 +302,17 @@
           <w:sz w:val="32"/>
           <w:szCs w:val="32"/>
         </w:rPr>
-        <w:t>WEB DEVELOPER</w:t>
+        <w:t xml:space="preserve">WEB </w:t>
+      </w:r>
+      <w:r>
+        <w:rPr>
+          <w:rFonts w:ascii="Calibri" w:eastAsia="Calibri" w:hAnsi="Calibri" w:cs="Calibri"/>
+          <w:b/>
+          <w:smallCaps/>
+          <w:sz w:val="32"/>
+          <w:szCs w:val="32"/>
+        </w:rPr>
+        <w:t>DEVELOPER</w:t>
       </w:r>
     </w:p>
     <w:p>
@@ -912,7 +961,7 @@
           <w:b/>
         </w:rPr>
         <w:sectPr>
-          <w:footerReference w:type="default" r:id="rId11"/>
+          <w:footerReference w:type="default" r:id="rId13"/>
           <w:pgSz w:w="12240" w:h="15840"/>
           <w:pgMar w:top="720" w:right="864" w:bottom="720" w:left="864" w:header="57" w:footer="720" w:gutter="0"/>
           <w:pgNumType w:start="1"/>
@@ -1527,7 +1576,7 @@
           <w:rFonts w:ascii="Calibri" w:eastAsia="Calibri" w:hAnsi="Calibri" w:cs="Calibri"/>
           <w:b/>
           <w:smallCaps/>
-          <w:sz w:val="24"/>
+          <w:sz w:val="22"/>
         </w:rPr>
       </w:pPr>
       <w:r>
@@ -1536,7 +1585,7 @@
           <w:b/>
           <w:smallCaps/>
           <w:color w:val="1F3864"/>
-          <w:sz w:val="24"/>
+          <w:sz w:val="22"/>
         </w:rPr>
         <w:sym w:font="Wingdings 3" w:char="F07A"/>
       </w:r>
@@ -1545,7 +1594,7 @@
           <w:rFonts w:ascii="Calibri" w:eastAsia="Calibri" w:hAnsi="Calibri" w:cs="Calibri"/>
           <w:b/>
           <w:smallCaps/>
-          <w:sz w:val="24"/>
+          <w:sz w:val="22"/>
         </w:rPr>
         <w:t xml:space="preserve"> EDUCATION </w:t>
       </w:r>
@@ -1556,7 +1605,7 @@
           <w:rFonts w:ascii="Calibri" w:eastAsia="Calibri" w:hAnsi="Calibri" w:cs="Calibri"/>
           <w:b/>
           <w:smallCaps/>
-          <w:sz w:val="24"/>
+          <w:sz w:val="22"/>
         </w:rPr>
         <w:t>&amp; CERTIFICATION</w:t>
       </w:r>
@@ -1568,7 +1617,6 @@
         <w:jc w:val="both"/>
         <w:rPr>
           <w:rFonts w:cs="Calibri"/>
-          <w:sz w:val="24"/>
           <w:szCs w:val="20"/>
         </w:rPr>
       </w:pPr>
@@ -1576,15 +1624,14 @@
         <w:rPr>
           <w:rFonts w:cs="Calibri"/>
           <w:b/>
-          <w:sz w:val="24"/>
-          <w:szCs w:val="20"/>
-        </w:rPr>
-        <w:t xml:space="preserve">Full Stack Web Development </w:t>
+          <w:szCs w:val="20"/>
+        </w:rPr>
+        <w:t xml:space="preserve">Bachelor of Science in Computer Science </w:t>
       </w:r>
       <w:r>
         <w:rPr>
           <w:rFonts w:cs="Calibri"/>
-          <w:sz w:val="20"/>
+          <w:sz w:val="18"/>
           <w:szCs w:val="16"/>
         </w:rPr>
         <w:t>•</w:t>
@@ -1592,74 +1639,24 @@
       <w:r>
         <w:rPr>
           <w:rFonts w:cs="Calibri"/>
-          <w:sz w:val="24"/>
-          <w:szCs w:val="20"/>
-        </w:rPr>
-        <w:t xml:space="preserve"> Coder Foundry </w:t>
+          <w:szCs w:val="20"/>
+        </w:rPr>
+        <w:t xml:space="preserve"> Southern New Hampshire University </w:t>
       </w:r>
       <w:r>
         <w:rPr>
           <w:rFonts w:cs="Calibri"/>
-          <w:sz w:val="24"/>
-          <w:szCs w:val="20"/>
-        </w:rPr>
-        <w:t xml:space="preserve">Graduate </w:t>
+          <w:sz w:val="18"/>
+          <w:szCs w:val="16"/>
+        </w:rPr>
+        <w:t xml:space="preserve">• </w:t>
       </w:r>
       <w:r>
         <w:rPr>
           <w:rFonts w:cs="Calibri"/>
-          <w:sz w:val="20"/>
-          <w:szCs w:val="16"/>
-        </w:rPr>
-        <w:t>•</w:t>
-      </w:r>
-      <w:r>
-        <w:rPr>
-          <w:rFonts w:cs="Calibri"/>
-          <w:sz w:val="24"/>
-          <w:szCs w:val="20"/>
-        </w:rPr>
-        <w:t xml:space="preserve"> Kernersville, NC </w:t>
-      </w:r>
-      <w:r>
-        <w:rPr>
-          <w:rFonts w:cs="Calibri"/>
-          <w:sz w:val="20"/>
-          <w:szCs w:val="16"/>
-        </w:rPr>
-        <w:t>•</w:t>
-      </w:r>
-      <w:r>
-        <w:rPr>
-          <w:rFonts w:cs="Calibri"/>
-          <w:sz w:val="24"/>
-          <w:szCs w:val="20"/>
-        </w:rPr>
-        <w:t xml:space="preserve"> </w:t>
-      </w:r>
-      <w:r>
-        <w:rPr>
-          <w:rFonts w:cs="Calibri"/>
-          <w:sz w:val="24"/>
-          <w:szCs w:val="20"/>
-        </w:rPr>
-        <w:t>Jan</w:t>
-      </w:r>
-      <w:r>
-        <w:rPr>
-          <w:rFonts w:cs="Calibri"/>
-          <w:sz w:val="24"/>
-          <w:szCs w:val="20"/>
-        </w:rPr>
-        <w:t xml:space="preserve"> 2022</w:t>
-      </w:r>
-      <w:r>
-        <w:rPr>
-          <w:rFonts w:cs="Calibri"/>
-          <w:sz w:val="24"/>
-          <w:szCs w:val="20"/>
-        </w:rPr>
-        <w:t xml:space="preserve"> (Boot Camp)</w:t>
+          <w:szCs w:val="20"/>
+        </w:rPr>
+        <w:t>January 2024</w:t>
       </w:r>
     </w:p>
     <w:p>
@@ -1669,7 +1666,6 @@
         <w:jc w:val="both"/>
         <w:rPr>
           <w:rFonts w:cs="Calibri"/>
-          <w:sz w:val="24"/>
           <w:szCs w:val="20"/>
         </w:rPr>
       </w:pPr>
@@ -1677,16 +1673,58 @@
         <w:rPr>
           <w:rFonts w:cs="Calibri"/>
           <w:b/>
-          <w:sz w:val="24"/>
-          <w:szCs w:val="20"/>
-        </w:rPr>
-        <w:t>Bachelor of Science in Computer Science</w:t>
+          <w:szCs w:val="20"/>
+        </w:rPr>
+        <w:t xml:space="preserve">Full Stack Web Development </w:t>
       </w:r>
       <w:r>
         <w:rPr>
           <w:rFonts w:cs="Calibri"/>
-          <w:b/>
-          <w:sz w:val="24"/>
+          <w:sz w:val="18"/>
+          <w:szCs w:val="16"/>
+        </w:rPr>
+        <w:t>•</w:t>
+      </w:r>
+      <w:r>
+        <w:rPr>
+          <w:rFonts w:cs="Calibri"/>
+          <w:szCs w:val="20"/>
+        </w:rPr>
+        <w:t xml:space="preserve"> Coder Foundry </w:t>
+      </w:r>
+      <w:r>
+        <w:rPr>
+          <w:rFonts w:cs="Calibri"/>
+          <w:szCs w:val="20"/>
+        </w:rPr>
+        <w:t xml:space="preserve">Graduate </w:t>
+      </w:r>
+      <w:r>
+        <w:rPr>
+          <w:rFonts w:cs="Calibri"/>
+          <w:sz w:val="18"/>
+          <w:szCs w:val="16"/>
+        </w:rPr>
+        <w:t>•</w:t>
+      </w:r>
+      <w:r>
+        <w:rPr>
+          <w:rFonts w:cs="Calibri"/>
+          <w:szCs w:val="20"/>
+        </w:rPr>
+        <w:t xml:space="preserve"> Kernersville, NC </w:t>
+      </w:r>
+      <w:r>
+        <w:rPr>
+          <w:rFonts w:cs="Calibri"/>
+          <w:sz w:val="18"/>
+          <w:szCs w:val="16"/>
+        </w:rPr>
+        <w:t>•</w:t>
+      </w:r>
+      <w:r>
+        <w:rPr>
+          <w:rFonts w:cs="Calibri"/>
           <w:szCs w:val="20"/>
         </w:rPr>
         <w:t xml:space="preserve"> </w:t>
@@ -1694,58 +1732,23 @@
       <w:r>
         <w:rPr>
           <w:rFonts w:cs="Calibri"/>
-          <w:sz w:val="20"/>
-          <w:szCs w:val="16"/>
-        </w:rPr>
-        <w:t>•</w:t>
+          <w:szCs w:val="20"/>
+        </w:rPr>
+        <w:t>Jan</w:t>
       </w:r>
       <w:r>
         <w:rPr>
           <w:rFonts w:cs="Calibri"/>
-          <w:sz w:val="24"/>
-          <w:szCs w:val="20"/>
-        </w:rPr>
-        <w:t xml:space="preserve"> </w:t>
+          <w:szCs w:val="20"/>
+        </w:rPr>
+        <w:t xml:space="preserve"> 2022</w:t>
       </w:r>
       <w:r>
         <w:rPr>
           <w:rFonts w:cs="Calibri"/>
-          <w:sz w:val="24"/>
-          <w:szCs w:val="20"/>
-        </w:rPr>
-        <w:t xml:space="preserve">Southern New Hampshire University </w:t>
-      </w:r>
-      <w:r>
-        <w:rPr>
-          <w:rFonts w:cs="Calibri"/>
-          <w:sz w:val="20"/>
-          <w:szCs w:val="16"/>
-        </w:rPr>
-        <w:t>•</w:t>
-      </w:r>
-      <w:r>
-        <w:rPr>
-          <w:rFonts w:cs="Calibri"/>
-          <w:sz w:val="20"/>
-          <w:szCs w:val="16"/>
-        </w:rPr>
-        <w:t xml:space="preserve"> </w:t>
-      </w:r>
-      <w:r>
-        <w:rPr>
-          <w:rFonts w:cs="Calibri"/>
-          <w:sz w:val="24"/>
-          <w:szCs w:val="20"/>
-        </w:rPr>
-        <w:t>J</w:t>
-      </w:r>
-      <w:r>
-        <w:rPr>
-          <w:rFonts w:cs="Calibri"/>
-          <w:sz w:val="24"/>
-          <w:szCs w:val="20"/>
-        </w:rPr>
-        <w:t>anuary 2024</w:t>
+          <w:szCs w:val="20"/>
+        </w:rPr>
+        <w:t xml:space="preserve"> (Boot Camp)</w:t>
       </w:r>
     </w:p>
     <w:p>
@@ -1755,7 +1758,6 @@
         <w:jc w:val="both"/>
         <w:rPr>
           <w:rFonts w:cs="Calibri"/>
-          <w:sz w:val="24"/>
           <w:szCs w:val="20"/>
         </w:rPr>
       </w:pPr>
@@ -1763,7 +1765,6 @@
         <w:rPr>
           <w:rFonts w:cs="Calibri"/>
           <w:b/>
-          <w:sz w:val="24"/>
           <w:szCs w:val="20"/>
         </w:rPr>
         <w:t>ITIL</w:t>
@@ -1772,7 +1773,6 @@
         <w:rPr>
           <w:rFonts w:cs="Calibri"/>
           <w:b/>
-          <w:sz w:val="24"/>
           <w:szCs w:val="20"/>
         </w:rPr>
         <w:t xml:space="preserve"> Certificate </w:t>
@@ -1780,7 +1780,7 @@
       <w:r>
         <w:rPr>
           <w:rFonts w:cs="Calibri"/>
-          <w:sz w:val="20"/>
+          <w:sz w:val="18"/>
           <w:szCs w:val="16"/>
         </w:rPr>
         <w:t>•</w:t>
@@ -1788,7 +1788,6 @@
       <w:r>
         <w:rPr>
           <w:rFonts w:cs="Calibri"/>
-          <w:sz w:val="24"/>
           <w:szCs w:val="20"/>
         </w:rPr>
         <w:t xml:space="preserve"> </w:t>
@@ -1797,7 +1796,6 @@
         <w:rPr>
           <w:rFonts w:cs="Calibri"/>
           <w:b/>
-          <w:sz w:val="24"/>
           <w:szCs w:val="20"/>
         </w:rPr>
         <w:t>Linux Essentials</w:t>
@@ -1805,7 +1803,6 @@
       <w:r>
         <w:rPr>
           <w:rFonts w:cs="Calibri"/>
-          <w:sz w:val="24"/>
           <w:szCs w:val="20"/>
         </w:rPr>
         <w:t xml:space="preserve"> </w:t>
@@ -1813,7 +1810,7 @@
       <w:r>
         <w:rPr>
           <w:rFonts w:cs="Calibri"/>
-          <w:sz w:val="20"/>
+          <w:sz w:val="18"/>
           <w:szCs w:val="16"/>
         </w:rPr>
         <w:t>•</w:t>
@@ -1821,7 +1818,6 @@
       <w:r>
         <w:rPr>
           <w:rFonts w:cs="Calibri"/>
-          <w:sz w:val="24"/>
           <w:szCs w:val="20"/>
         </w:rPr>
         <w:t xml:space="preserve"> </w:t>
@@ -1829,7 +1825,6 @@
       <w:r>
         <w:rPr>
           <w:rFonts w:cs="Calibri"/>
-          <w:sz w:val="24"/>
           <w:szCs w:val="20"/>
         </w:rPr>
         <w:t xml:space="preserve">SNHU </w:t>
@@ -1837,7 +1832,7 @@
       <w:r>
         <w:rPr>
           <w:rFonts w:cs="Calibri"/>
-          <w:sz w:val="20"/>
+          <w:sz w:val="18"/>
           <w:szCs w:val="16"/>
         </w:rPr>
         <w:t xml:space="preserve">• </w:t>
@@ -1845,11 +1840,12 @@
       <w:r>
         <w:rPr>
           <w:rFonts w:cs="Calibri"/>
-          <w:sz w:val="24"/>
           <w:szCs w:val="20"/>
         </w:rPr>
         <w:t>January 2024</w:t>
       </w:r>
+      <w:bookmarkStart w:id="3" w:name="_GoBack"/>
+      <w:bookmarkEnd w:id="3"/>
     </w:p>
     <w:p>
       <w:pPr>
@@ -2733,7 +2729,7 @@
           <w:rFonts w:ascii="Calibri" w:eastAsia="Calibri" w:hAnsi="Calibri" w:cs="Calibri"/>
           <w:b/>
         </w:rPr>
-        <w:t>Material Handler</w:t>
+        <w:t>Team Lead</w:t>
       </w:r>
       <w:r>
         <w:rPr>
@@ -2896,8 +2892,8 @@
           <w:lang w:val="en-US"/>
         </w:rPr>
       </w:pPr>
-      <w:bookmarkStart w:id="3" w:name="_heading=h.3dy6vkm" w:colFirst="0" w:colLast="0"/>
-      <w:bookmarkEnd w:id="3"/>
+      <w:bookmarkStart w:id="4" w:name="_heading=h.3dy6vkm" w:colFirst="0" w:colLast="0"/>
+      <w:bookmarkEnd w:id="4"/>
       <w:r>
         <w:rPr>
           <w:rFonts w:ascii="Calibri" w:hAnsi="Calibri" w:cs="Calibri"/>
@@ -2906,7 +2902,47 @@
           <w:szCs w:val="20"/>
           <w:lang w:val="en-US"/>
         </w:rPr>
-        <w:t>Material Handler – Set up inbound and outbound loads to meet client deadlines.</w:t>
+        <w:t>Supervise and assist the team and s</w:t>
+      </w:r>
+      <w:r>
+        <w:rPr>
+          <w:rFonts w:ascii="Calibri" w:hAnsi="Calibri" w:cs="Calibri"/>
+          <w:color w:val="000000"/>
+          <w:sz w:val="20"/>
+          <w:szCs w:val="20"/>
+          <w:lang w:val="en-US"/>
+        </w:rPr>
+        <w:t>et up inbound and outbound loads to meet client deadlines.</w:t>
+      </w:r>
+      <w:r>
+        <w:rPr>
+          <w:rFonts w:ascii="Calibri" w:hAnsi="Calibri" w:cs="Calibri"/>
+          <w:color w:val="000000"/>
+          <w:sz w:val="20"/>
+          <w:szCs w:val="20"/>
+          <w:lang w:val="en-US"/>
+        </w:rPr>
+        <w:t xml:space="preserve"> Manage daily operations</w:t>
+      </w:r>
+      <w:r>
+        <w:rPr>
+          <w:rFonts w:ascii="Calibri" w:hAnsi="Calibri" w:cs="Calibri"/>
+          <w:color w:val="000000"/>
+          <w:sz w:val="20"/>
+          <w:szCs w:val="20"/>
+          <w:lang w:val="en-US"/>
+        </w:rPr>
+        <w:t>;</w:t>
+      </w:r>
+      <w:r>
+        <w:rPr>
+          <w:rFonts w:ascii="Calibri" w:hAnsi="Calibri" w:cs="Calibri"/>
+          <w:color w:val="000000"/>
+          <w:sz w:val="20"/>
+          <w:szCs w:val="20"/>
+          <w:lang w:val="en-US"/>
+        </w:rPr>
+        <w:t xml:space="preserve"> Coordinate meetings and order supplies.  Liaise with machine operators and handlers about safety.</w:t>
       </w:r>
     </w:p>
     <w:p>
@@ -2953,7 +2989,7 @@
             <o:lock v:ext="edit" aspectratio="t"/>
           </v:shapetype>
           <v:shape id="_x0000_i1025" type="#_x0000_t75" style="width:525pt;height:393.75pt">
-            <v:imagedata r:id="rId12" o:title="collegeDegree" blacklevel="6554f"/>
+            <v:imagedata r:id="rId14" o:title="collegeDegree" blacklevel="6554f"/>
           </v:shape>
         </w:pict>
       </w:r>
@@ -2987,8 +3023,6 @@
           <w:lang w:val="en-US"/>
         </w:rPr>
       </w:pPr>
-      <w:bookmarkStart w:id="4" w:name="_GoBack"/>
-      <w:bookmarkEnd w:id="4"/>
     </w:p>
     <w:sectPr>
       <w:type w:val="continuous"/>
@@ -4970,6 +5004,155 @@
     </w:lvl>
   </w:abstractNum>
   <w:abstractNum w:abstractNumId="14">
+    <w:nsid w:val="47857062"/>
+    <w:multiLevelType w:val="multilevel"/>
+    <w:tmpl w:val="3C32B468"/>
+    <w:lvl w:ilvl="0">
+      <w:start w:val="1"/>
+      <w:numFmt w:val="bullet"/>
+      <w:lvlText w:val=""/>
+      <w:lvlJc w:val="left"/>
+      <w:pPr>
+        <w:tabs>
+          <w:tab w:val="num" w:pos="720"/>
+        </w:tabs>
+        <w:ind w:left="720" w:hanging="360"/>
+      </w:pPr>
+      <w:rPr>
+        <w:rFonts w:ascii="Symbol" w:hAnsi="Symbol" w:hint="default"/>
+        <w:sz w:val="20"/>
+      </w:rPr>
+    </w:lvl>
+    <w:lvl w:ilvl="1" w:tentative="1">
+      <w:start w:val="1"/>
+      <w:numFmt w:val="bullet"/>
+      <w:lvlText w:val=""/>
+      <w:lvlJc w:val="left"/>
+      <w:pPr>
+        <w:tabs>
+          <w:tab w:val="num" w:pos="1440"/>
+        </w:tabs>
+        <w:ind w:left="1440" w:hanging="360"/>
+      </w:pPr>
+      <w:rPr>
+        <w:rFonts w:ascii="Symbol" w:hAnsi="Symbol" w:hint="default"/>
+        <w:sz w:val="20"/>
+      </w:rPr>
+    </w:lvl>
+    <w:lvl w:ilvl="2" w:tentative="1">
+      <w:start w:val="1"/>
+      <w:numFmt w:val="bullet"/>
+      <w:lvlText w:val=""/>
+      <w:lvlJc w:val="left"/>
+      <w:pPr>
+        <w:tabs>
+          <w:tab w:val="num" w:pos="2160"/>
+        </w:tabs>
+        <w:ind w:left="2160" w:hanging="360"/>
+      </w:pPr>
+      <w:rPr>
+        <w:rFonts w:ascii="Symbol" w:hAnsi="Symbol" w:hint="default"/>
+        <w:sz w:val="20"/>
+      </w:rPr>
+    </w:lvl>
+    <w:lvl w:ilvl="3" w:tentative="1">
+      <w:start w:val="1"/>
+      <w:numFmt w:val="bullet"/>
+      <w:lvlText w:val=""/>
+      <w:lvlJc w:val="left"/>
+      <w:pPr>
+        <w:tabs>
+          <w:tab w:val="num" w:pos="2880"/>
+        </w:tabs>
+        <w:ind w:left="2880" w:hanging="360"/>
+      </w:pPr>
+      <w:rPr>
+        <w:rFonts w:ascii="Symbol" w:hAnsi="Symbol" w:hint="default"/>
+        <w:sz w:val="20"/>
+      </w:rPr>
+    </w:lvl>
+    <w:lvl w:ilvl="4" w:tentative="1">
+      <w:start w:val="1"/>
+      <w:numFmt w:val="bullet"/>
+      <w:lvlText w:val=""/>
+      <w:lvlJc w:val="left"/>
+      <w:pPr>
+        <w:tabs>
+          <w:tab w:val="num" w:pos="3600"/>
+        </w:tabs>
+        <w:ind w:left="3600" w:hanging="360"/>
+      </w:pPr>
+      <w:rPr>
+        <w:rFonts w:ascii="Symbol" w:hAnsi="Symbol" w:hint="default"/>
+        <w:sz w:val="20"/>
+      </w:rPr>
+    </w:lvl>
+    <w:lvl w:ilvl="5" w:tentative="1">
+      <w:start w:val="1"/>
+      <w:numFmt w:val="bullet"/>
+      <w:lvlText w:val=""/>
+      <w:lvlJc w:val="left"/>
+      <w:pPr>
+        <w:tabs>
+          <w:tab w:val="num" w:pos="4320"/>
+        </w:tabs>
+        <w:ind w:left="4320" w:hanging="360"/>
+      </w:pPr>
+      <w:rPr>
+        <w:rFonts w:ascii="Symbol" w:hAnsi="Symbol" w:hint="default"/>
+        <w:sz w:val="20"/>
+      </w:rPr>
+    </w:lvl>
+    <w:lvl w:ilvl="6" w:tentative="1">
+      <w:start w:val="1"/>
+      <w:numFmt w:val="bullet"/>
+      <w:lvlText w:val=""/>
+      <w:lvlJc w:val="left"/>
+      <w:pPr>
+        <w:tabs>
+          <w:tab w:val="num" w:pos="5040"/>
+        </w:tabs>
+        <w:ind w:left="5040" w:hanging="360"/>
+      </w:pPr>
+      <w:rPr>
+        <w:rFonts w:ascii="Symbol" w:hAnsi="Symbol" w:hint="default"/>
+        <w:sz w:val="20"/>
+      </w:rPr>
+    </w:lvl>
+    <w:lvl w:ilvl="7" w:tentative="1">
+      <w:start w:val="1"/>
+      <w:numFmt w:val="bullet"/>
+      <w:lvlText w:val=""/>
+      <w:lvlJc w:val="left"/>
+      <w:pPr>
+        <w:tabs>
+          <w:tab w:val="num" w:pos="5760"/>
+        </w:tabs>
+        <w:ind w:left="5760" w:hanging="360"/>
+      </w:pPr>
+      <w:rPr>
+        <w:rFonts w:ascii="Symbol" w:hAnsi="Symbol" w:hint="default"/>
+        <w:sz w:val="20"/>
+      </w:rPr>
+    </w:lvl>
+    <w:lvl w:ilvl="8" w:tentative="1">
+      <w:start w:val="1"/>
+      <w:numFmt w:val="bullet"/>
+      <w:lvlText w:val=""/>
+      <w:lvlJc w:val="left"/>
+      <w:pPr>
+        <w:tabs>
+          <w:tab w:val="num" w:pos="6480"/>
+        </w:tabs>
+        <w:ind w:left="6480" w:hanging="360"/>
+      </w:pPr>
+      <w:rPr>
+        <w:rFonts w:ascii="Symbol" w:hAnsi="Symbol" w:hint="default"/>
+        <w:sz w:val="20"/>
+      </w:rPr>
+    </w:lvl>
+  </w:abstractNum>
+  <w:abstractNum w:abstractNumId="15">
     <w:nsid w:val="47CA4985"/>
     <w:multiLevelType w:val="multilevel"/>
     <w:tmpl w:val="57F61166"/>
@@ -5118,7 +5301,7 @@
       </w:rPr>
     </w:lvl>
   </w:abstractNum>
-  <w:abstractNum w:abstractNumId="15">
+  <w:abstractNum w:abstractNumId="16">
     <w:nsid w:val="4ECC3111"/>
     <w:multiLevelType w:val="hybridMultilevel"/>
     <w:tmpl w:val="2F041C5C"/>
@@ -5231,7 +5414,7 @@
       </w:rPr>
     </w:lvl>
   </w:abstractNum>
-  <w:abstractNum w:abstractNumId="16">
+  <w:abstractNum w:abstractNumId="17">
     <w:nsid w:val="4EF30348"/>
     <w:multiLevelType w:val="multilevel"/>
     <w:tmpl w:val="429234C8"/>
@@ -5380,7 +5563,7 @@
       </w:rPr>
     </w:lvl>
   </w:abstractNum>
-  <w:abstractNum w:abstractNumId="17">
+  <w:abstractNum w:abstractNumId="18">
     <w:nsid w:val="4FE66D5E"/>
     <w:multiLevelType w:val="multilevel"/>
     <w:tmpl w:val="F66E700C"/>
@@ -5529,7 +5712,7 @@
       </w:rPr>
     </w:lvl>
   </w:abstractNum>
-  <w:abstractNum w:abstractNumId="18">
+  <w:abstractNum w:abstractNumId="19">
     <w:nsid w:val="5B785B50"/>
     <w:multiLevelType w:val="multilevel"/>
     <w:tmpl w:val="C8C022F6"/>
@@ -5643,7 +5826,7 @@
       </w:pPr>
     </w:lvl>
   </w:abstractNum>
-  <w:abstractNum w:abstractNumId="19">
+  <w:abstractNum w:abstractNumId="20">
     <w:nsid w:val="620517CD"/>
     <w:multiLevelType w:val="multilevel"/>
     <w:tmpl w:val="7550E366"/>
@@ -5792,7 +5975,7 @@
       </w:rPr>
     </w:lvl>
   </w:abstractNum>
-  <w:abstractNum w:abstractNumId="20">
+  <w:abstractNum w:abstractNumId="21">
     <w:nsid w:val="66F87BC6"/>
     <w:multiLevelType w:val="multilevel"/>
     <w:tmpl w:val="519A16DE"/>
@@ -5941,7 +6124,7 @@
       </w:rPr>
     </w:lvl>
   </w:abstractNum>
-  <w:abstractNum w:abstractNumId="21">
+  <w:abstractNum w:abstractNumId="22">
     <w:nsid w:val="6A79745D"/>
     <w:multiLevelType w:val="multilevel"/>
     <w:tmpl w:val="CF1AC6B0"/>
@@ -6090,7 +6273,7 @@
       </w:rPr>
     </w:lvl>
   </w:abstractNum>
-  <w:abstractNum w:abstractNumId="22">
+  <w:abstractNum w:abstractNumId="23">
     <w:nsid w:val="6F6F4783"/>
     <w:multiLevelType w:val="multilevel"/>
     <w:tmpl w:val="6894866C"/>
@@ -6206,7 +6389,7 @@
       </w:rPr>
     </w:lvl>
   </w:abstractNum>
-  <w:abstractNum w:abstractNumId="23">
+  <w:abstractNum w:abstractNumId="24">
     <w:nsid w:val="705C47F0"/>
     <w:multiLevelType w:val="multilevel"/>
     <w:tmpl w:val="2D4646A0"/>
@@ -6355,7 +6538,7 @@
       </w:rPr>
     </w:lvl>
   </w:abstractNum>
-  <w:abstractNum w:abstractNumId="24">
+  <w:abstractNum w:abstractNumId="25">
     <w:nsid w:val="76740F3F"/>
     <w:multiLevelType w:val="multilevel"/>
     <w:tmpl w:val="2CA89E2E"/>
@@ -6504,7 +6687,7 @@
       </w:rPr>
     </w:lvl>
   </w:abstractNum>
-  <w:abstractNum w:abstractNumId="25">
+  <w:abstractNum w:abstractNumId="26">
     <w:nsid w:val="797C6D55"/>
     <w:multiLevelType w:val="multilevel"/>
     <w:tmpl w:val="63901EA4"/>
@@ -6653,7 +6836,7 @@
       </w:rPr>
     </w:lvl>
   </w:abstractNum>
-  <w:abstractNum w:abstractNumId="26">
+  <w:abstractNum w:abstractNumId="27">
     <w:nsid w:val="7B23360D"/>
     <w:multiLevelType w:val="multilevel"/>
     <w:tmpl w:val="AF96B070"/>
@@ -6802,7 +6985,7 @@
       </w:rPr>
     </w:lvl>
   </w:abstractNum>
-  <w:abstractNum w:abstractNumId="27">
+  <w:abstractNum w:abstractNumId="28">
     <w:nsid w:val="7D8A78B2"/>
     <w:multiLevelType w:val="multilevel"/>
     <w:tmpl w:val="524A4664"/>
@@ -6951,7 +7134,7 @@
       </w:rPr>
     </w:lvl>
   </w:abstractNum>
-  <w:abstractNum w:abstractNumId="28">
+  <w:abstractNum w:abstractNumId="29">
     <w:nsid w:val="7EEE4709"/>
     <w:multiLevelType w:val="multilevel"/>
     <w:tmpl w:val="E0386038"/>
@@ -7104,37 +7287,37 @@
     <w:abstractNumId w:val="11"/>
   </w:num>
   <w:num w:numId="2">
-    <w:abstractNumId w:val="22"/>
+    <w:abstractNumId w:val="23"/>
   </w:num>
   <w:num w:numId="3">
     <w:abstractNumId w:val="9"/>
   </w:num>
   <w:num w:numId="4">
-    <w:abstractNumId w:val="18"/>
+    <w:abstractNumId w:val="19"/>
   </w:num>
   <w:num w:numId="5">
     <w:abstractNumId w:val="12"/>
   </w:num>
   <w:num w:numId="6">
-    <w:abstractNumId w:val="20"/>
+    <w:abstractNumId w:val="21"/>
   </w:num>
   <w:num w:numId="7">
     <w:abstractNumId w:val="7"/>
   </w:num>
   <w:num w:numId="8">
-    <w:abstractNumId w:val="23"/>
+    <w:abstractNumId w:val="24"/>
   </w:num>
   <w:num w:numId="9">
-    <w:abstractNumId w:val="19"/>
+    <w:abstractNumId w:val="20"/>
   </w:num>
   <w:num w:numId="10">
-    <w:abstractNumId w:val="28"/>
+    <w:abstractNumId w:val="29"/>
   </w:num>
   <w:num w:numId="11">
     <w:abstractNumId w:val="10"/>
   </w:num>
   <w:num w:numId="12">
-    <w:abstractNumId w:val="24"/>
+    <w:abstractNumId w:val="25"/>
   </w:num>
   <w:num w:numId="13">
     <w:abstractNumId w:val="1"/>
@@ -7149,19 +7332,19 @@
     <w:abstractNumId w:val="2"/>
   </w:num>
   <w:num w:numId="17">
-    <w:abstractNumId w:val="27"/>
+    <w:abstractNumId w:val="28"/>
   </w:num>
   <w:num w:numId="18">
+    <w:abstractNumId w:val="18"/>
+  </w:num>
+  <w:num w:numId="19">
     <w:abstractNumId w:val="17"/>
   </w:num>
-  <w:num w:numId="19">
-    <w:abstractNumId w:val="16"/>
-  </w:num>
   <w:num w:numId="20">
-    <w:abstractNumId w:val="14"/>
+    <w:abstractNumId w:val="15"/>
   </w:num>
   <w:num w:numId="21">
-    <w:abstractNumId w:val="21"/>
+    <w:abstractNumId w:val="22"/>
   </w:num>
   <w:num w:numId="22">
     <w:abstractNumId w:val="5"/>
@@ -7170,13 +7353,13 @@
     <w:abstractNumId w:val="3"/>
   </w:num>
   <w:num w:numId="24">
-    <w:abstractNumId w:val="25"/>
+    <w:abstractNumId w:val="26"/>
   </w:num>
   <w:num w:numId="25">
     <w:abstractNumId w:val="6"/>
   </w:num>
   <w:num w:numId="26">
-    <w:abstractNumId w:val="15"/>
+    <w:abstractNumId w:val="16"/>
   </w:num>
   <w:num w:numId="27">
     <w:abstractNumId w:val="0"/>
@@ -7185,7 +7368,10 @@
     <w:abstractNumId w:val="13"/>
   </w:num>
   <w:num w:numId="29">
-    <w:abstractNumId w:val="26"/>
+    <w:abstractNumId w:val="27"/>
+  </w:num>
+  <w:num w:numId="30">
+    <w:abstractNumId w:val="14"/>
   </w:num>
   <w:numIdMacAtCleanup w:val="5"/>
 </w:numbering>
@@ -8007,6 +8193,18 @@
       <w:shd w:val="clear" w:color="auto" w:fill="E1DFDD"/>
     </w:rPr>
   </w:style>
+  <w:style w:type="character" w:styleId="FollowedHyperlink">
+    <w:name w:val="FollowedHyperlink"/>
+    <w:basedOn w:val="DefaultParagraphFont"/>
+    <w:uiPriority w:val="99"/>
+    <w:semiHidden/>
+    <w:unhideWhenUsed/>
+    <w:rsid w:val="004013DF"/>
+    <w:rPr>
+      <w:color w:val="954F72" w:themeColor="followedHyperlink"/>
+      <w:u w:val="single"/>
+    </w:rPr>
+  </w:style>
 </w:styles>
 </file>
 
@@ -8824,6 +9022,18 @@
     <w:rPr>
       <w:color w:val="605E5C"/>
       <w:shd w:val="clear" w:color="auto" w:fill="E1DFDD"/>
+    </w:rPr>
+  </w:style>
+  <w:style w:type="character" w:styleId="FollowedHyperlink">
+    <w:name w:val="FollowedHyperlink"/>
+    <w:basedOn w:val="DefaultParagraphFont"/>
+    <w:uiPriority w:val="99"/>
+    <w:semiHidden/>
+    <w:unhideWhenUsed/>
+    <w:rsid w:val="004013DF"/>
+    <w:rPr>
+      <w:color w:val="954F72" w:themeColor="followedHyperlink"/>
+      <w:u w:val="single"/>
     </w:rPr>
   </w:style>
 </w:styles>
@@ -9144,7 +9354,7 @@
 </file>
 
 <file path=customXml/itemProps2.xml><?xml version="1.0" encoding="utf-8"?>
-<ds:datastoreItem xmlns:ds="http://schemas.openxmlformats.org/officeDocument/2006/customXml" ds:itemID="{A8265185-4E77-4DEB-93B7-4C5D02B39EFB}">
+<ds:datastoreItem xmlns:ds="http://schemas.openxmlformats.org/officeDocument/2006/customXml" ds:itemID="{C4715DB6-8CF4-4F7F-AB80-509CB658D386}">
   <ds:schemaRefs>
     <ds:schemaRef ds:uri="http://schemas.openxmlformats.org/officeDocument/2006/bibliography"/>
   </ds:schemaRefs>
